--- a/ToDo/NextTask.docx
+++ b/ToDo/NextTask.docx
@@ -3,8 +3,620 @@
 <w:document xmlns:ve="http://schemas.openxmlformats.org/markup-compatibility/2006" xmlns:o="urn:schemas-microsoft-com:office:office" xmlns:r="http://schemas.openxmlformats.org/officeDocument/2006/relationships" xmlns:m="http://schemas.openxmlformats.org/officeDocument/2006/math" xmlns:v="urn:schemas-microsoft-com:vml" xmlns:wp="http://schemas.openxmlformats.org/drawingml/2006/wordprocessingDrawing" xmlns:w10="urn:schemas-microsoft-com:office:word" xmlns:w="http://schemas.openxmlformats.org/wordprocessingml/2006/main" xmlns:wne="http://schemas.microsoft.com/office/word/2006/wordml">
   <w:body>
     <w:p>
-      <w:r>
-        <w:t>https://aqicn.org/map/denmark/</w:t>
+      <w:pPr>
+        <w:pStyle w:val="Paragrafoelenco"/>
+        <w:numPr>
+          <w:ilvl w:val="0"/>
+          <w:numId w:val="1"/>
+        </w:numPr>
+        <w:rPr>
+          <w:lang w:val="en-US"/>
+        </w:rPr>
+      </w:pPr>
+      <w:r>
+        <w:rPr>
+          <w:lang w:val="en-US"/>
+        </w:rPr>
+        <w:t xml:space="preserve">Deal with Energy Data: they are in </w:t>
+      </w:r>
+      <w:r>
+        <w:rPr>
+          <w:lang w:val="en-US"/>
+        </w:rPr>
+        <w:t xml:space="preserve">X, </w:t>
+      </w:r>
+      <w:proofErr w:type="spellStart"/>
+      <w:r>
+        <w:rPr>
+          <w:lang w:val="en-US"/>
+        </w:rPr>
+        <w:t>Rawdata</w:t>
+      </w:r>
+      <w:proofErr w:type="spellEnd"/>
+      <w:r>
+        <w:rPr>
+          <w:lang w:val="en-US"/>
+        </w:rPr>
+        <w:t xml:space="preserve">, 708427, </w:t>
+      </w:r>
+      <w:proofErr w:type="spellStart"/>
+      <w:r>
+        <w:rPr>
+          <w:lang w:val="en-US"/>
+        </w:rPr>
+        <w:t>GrundData</w:t>
+      </w:r>
+      <w:proofErr w:type="spellEnd"/>
+      <w:r>
+        <w:rPr>
+          <w:lang w:val="en-US"/>
+        </w:rPr>
+        <w:t xml:space="preserve">, and all start with the word energy. </w:t>
+      </w:r>
+    </w:p>
+    <w:p>
+      <w:pPr>
+        <w:pStyle w:val="Paragrafoelenco"/>
+        <w:numPr>
+          <w:ilvl w:val="0"/>
+          <w:numId w:val="1"/>
+        </w:numPr>
+        <w:rPr>
+          <w:lang w:val="en-US"/>
+        </w:rPr>
+      </w:pPr>
+      <w:r>
+        <w:rPr>
+          <w:lang w:val="en-US"/>
+        </w:rPr>
+        <w:t xml:space="preserve">You need to find the accounting data and you need to identify the </w:t>
+      </w:r>
+      <w:r>
+        <w:rPr>
+          <w:lang w:val="en-US"/>
+        </w:rPr>
+        <w:t xml:space="preserve">companies which are included in the green accounts. </w:t>
+      </w:r>
+    </w:p>
+    <w:p>
+      <w:pPr>
+        <w:pStyle w:val="Paragrafoelenco"/>
+        <w:numPr>
+          <w:ilvl w:val="0"/>
+          <w:numId w:val="1"/>
+        </w:numPr>
+        <w:rPr>
+          <w:lang w:val="en-US"/>
+        </w:rPr>
+      </w:pPr>
+      <w:hyperlink r:id="rId5" w:tgtFrame="_blank" w:history="1">
+        <w:r>
+          <w:rPr>
+            <w:rStyle w:val="Collegamentoipertestuale"/>
+            <w:rFonts w:ascii="Calibri" w:hAnsi="Calibri" w:cs="Calibri"/>
+            <w:sz w:val="9"/>
+            <w:szCs w:val="9"/>
+            <w:bdr w:val="none" w:sz="0" w:space="0" w:color="auto" w:frame="1"/>
+            <w:shd w:val="clear" w:color="auto" w:fill="FFFFFF"/>
+            <w:lang w:val="en-US"/>
+          </w:rPr>
+          <w:t>https://abtassociates.webex.com/mw3300/mywebex/default.do?nomenu=true&amp;siteurl=abtassociates&amp;service=6&amp;rnd=0.7629957668155937&amp;main_url=https%3A%2F%2Fabtassociates.webex.com%2Fec3300%2Feventcenter%2Fevent%2FeventAction.do%3FtheAction%3Ddetail%26%26%26EMK%3D4832534b00000005f7e91e7ce8a87cc0cd3c73e0653cdfcef8f3da2c15615ef1ed232fad284f97de%26siteurl%3Dabtassociates%26confViewID%3D206347373416296307%26encryptTicket%3DSDJTSwAAAAW8qUfFThO9boecsdd-6b-DGQ_xkYSlRkkhnPLljEzCAQ2%26</w:t>
+        </w:r>
+      </w:hyperlink>
+      <w:r>
+        <w:rPr>
+          <w:lang w:val="en-US"/>
+        </w:rPr>
+        <w:t xml:space="preserve"> seminary</w:t>
+      </w:r>
+      <w:r>
+        <w:rPr>
+          <w:lang w:val="en-US"/>
+        </w:rPr>
+        <w:t xml:space="preserve"> </w:t>
+      </w:r>
+    </w:p>
+    <w:p>
+      <w:pPr>
+        <w:pStyle w:val="Paragrafoelenco"/>
+        <w:numPr>
+          <w:ilvl w:val="0"/>
+          <w:numId w:val="1"/>
+        </w:numPr>
+        <w:rPr>
+          <w:lang w:val="en-US"/>
+        </w:rPr>
+      </w:pPr>
+      <w:r>
+        <w:rPr>
+          <w:lang w:val="en-US"/>
+        </w:rPr>
+        <w:t xml:space="preserve">Enforcement link from your report </w:t>
+      </w:r>
+    </w:p>
+    <w:p>
+      <w:pPr>
+        <w:pStyle w:val="Paragrafoelenco"/>
+        <w:numPr>
+          <w:ilvl w:val="0"/>
+          <w:numId w:val="1"/>
+        </w:numPr>
+        <w:rPr>
+          <w:lang w:val="en-US"/>
+        </w:rPr>
+      </w:pPr>
+      <w:r>
+        <w:rPr>
+          <w:lang w:val="en-US"/>
+        </w:rPr>
+        <w:t>See the national priority list. (the cost associated with clean up are substantial, averaging 43 million)</w:t>
+      </w:r>
+    </w:p>
+    <w:p>
+      <w:pPr>
+        <w:pStyle w:val="Paragrafoelenco"/>
+        <w:numPr>
+          <w:ilvl w:val="0"/>
+          <w:numId w:val="1"/>
+        </w:numPr>
+        <w:rPr>
+          <w:lang w:val="en-US"/>
+        </w:rPr>
+      </w:pPr>
+      <w:r>
+        <w:rPr>
+          <w:lang w:val="en-US"/>
+        </w:rPr>
+        <w:t xml:space="preserve">This is the link you need to use to get the data on penalties. </w:t>
+      </w:r>
+      <w:hyperlink r:id="rId6" w:history="1">
+        <w:r>
+          <w:rPr>
+            <w:rStyle w:val="Collegamentoipertestuale"/>
+            <w:lang w:val="en-US"/>
+          </w:rPr>
+          <w:t>https://echo.epa.gov/tools/data-downloads</w:t>
+        </w:r>
+      </w:hyperlink>
+      <w:r>
+        <w:rPr>
+          <w:lang w:val="en-US"/>
+        </w:rPr>
+        <w:t xml:space="preserve"> (you look at the </w:t>
+      </w:r>
+      <w:proofErr w:type="spellStart"/>
+      <w:r>
+        <w:rPr>
+          <w:lang w:val="en-US"/>
+        </w:rPr>
+        <w:t>ifis</w:t>
+      </w:r>
+      <w:proofErr w:type="spellEnd"/>
+      <w:r>
+        <w:rPr>
+          <w:lang w:val="en-US"/>
+        </w:rPr>
+        <w:t xml:space="preserve"> dataset). This is the link where you have the summary of the files you can download </w:t>
+      </w:r>
+      <w:hyperlink r:id="rId7" w:history="1">
+        <w:r>
+          <w:rPr>
+            <w:rStyle w:val="Collegamentoipertestuale"/>
+            <w:lang w:val="en-US"/>
+          </w:rPr>
+          <w:t>https://echo.epa.gov/tools/data-downloads/icis-fec-download-summary#:~:text=ICIS%2DFE%26C%20Description,of%20Civil%20Enforcement%20case%20attorneys</w:t>
+        </w:r>
+      </w:hyperlink>
+      <w:r>
+        <w:rPr>
+          <w:lang w:val="en-US"/>
+        </w:rPr>
+        <w:t>.</w:t>
+      </w:r>
+      <w:r>
+        <w:rPr>
+          <w:lang w:val="en-US"/>
+        </w:rPr>
+        <w:t xml:space="preserve"> </w:t>
+      </w:r>
+    </w:p>
+    <w:p>
+      <w:pPr>
+        <w:pStyle w:val="Paragrafoelenco"/>
+        <w:rPr>
+          <w:lang w:val="en-US"/>
+        </w:rPr>
+      </w:pPr>
+    </w:p>
+    <w:p>
+      <w:pPr>
+        <w:pStyle w:val="Titolo"/>
+        <w:rPr>
+          <w:lang w:val="en-US"/>
+        </w:rPr>
+      </w:pPr>
+      <w:r>
+        <w:rPr>
+          <w:lang w:val="en-US"/>
+        </w:rPr>
+        <w:t xml:space="preserve">Things that you already done: </w:t>
+      </w:r>
+    </w:p>
+    <w:p>
+      <w:pPr>
+        <w:autoSpaceDE w:val="0"/>
+        <w:autoSpaceDN w:val="0"/>
+        <w:adjustRightInd w:val="0"/>
+        <w:spacing w:after="0" w:line="240" w:lineRule="auto"/>
+        <w:rPr>
+          <w:lang w:val="en-US"/>
+        </w:rPr>
+      </w:pPr>
+      <w:r>
+        <w:rPr>
+          <w:lang w:val="en-US"/>
+        </w:rPr>
+        <w:t xml:space="preserve">Look at the papers in </w:t>
+      </w:r>
+      <w:proofErr w:type="spellStart"/>
+      <w:r>
+        <w:rPr>
+          <w:lang w:val="en-US"/>
+        </w:rPr>
+        <w:t>toread</w:t>
+      </w:r>
+      <w:proofErr w:type="spellEnd"/>
+      <w:r>
+        <w:rPr>
+          <w:lang w:val="en-US"/>
+        </w:rPr>
+        <w:t xml:space="preserve">. </w:t>
+      </w:r>
+    </w:p>
+    <w:p>
+      <w:pPr>
+        <w:autoSpaceDE w:val="0"/>
+        <w:autoSpaceDN w:val="0"/>
+        <w:adjustRightInd w:val="0"/>
+        <w:spacing w:after="0" w:line="240" w:lineRule="auto"/>
+        <w:rPr>
+          <w:lang w:val="en-US"/>
+        </w:rPr>
+      </w:pPr>
+    </w:p>
+    <w:p>
+      <w:pPr>
+        <w:autoSpaceDE w:val="0"/>
+        <w:autoSpaceDN w:val="0"/>
+        <w:adjustRightInd w:val="0"/>
+        <w:spacing w:after="0" w:line="240" w:lineRule="auto"/>
+        <w:rPr>
+          <w:lang w:val="en-US"/>
+        </w:rPr>
+      </w:pPr>
+      <w:r>
+        <w:rPr>
+          <w:lang w:val="en-US"/>
+        </w:rPr>
+        <w:t xml:space="preserve">In the paper published in the journal of finance there is no references to the reporting thresholds at all!!! Just a reference to the audits. They refer just to minor inaccuracies. </w:t>
+      </w:r>
+    </w:p>
+    <w:p>
+      <w:pPr>
+        <w:autoSpaceDE w:val="0"/>
+        <w:autoSpaceDN w:val="0"/>
+        <w:adjustRightInd w:val="0"/>
+        <w:spacing w:after="0" w:line="240" w:lineRule="auto"/>
+        <w:rPr>
+          <w:lang w:val="en-US"/>
+        </w:rPr>
+      </w:pPr>
+    </w:p>
+    <w:p>
+      <w:pPr>
+        <w:autoSpaceDE w:val="0"/>
+        <w:autoSpaceDN w:val="0"/>
+        <w:adjustRightInd w:val="0"/>
+        <w:spacing w:after="0" w:line="240" w:lineRule="auto"/>
+        <w:rPr>
+          <w:lang w:val="en-US"/>
+        </w:rPr>
+      </w:pPr>
+      <w:r>
+        <w:rPr>
+          <w:lang w:val="en-US"/>
+        </w:rPr>
+        <w:t xml:space="preserve">The paper by de </w:t>
+      </w:r>
+      <w:proofErr w:type="spellStart"/>
+      <w:r>
+        <w:rPr>
+          <w:lang w:val="en-US"/>
+        </w:rPr>
+        <w:t>marchi</w:t>
+      </w:r>
+      <w:proofErr w:type="spellEnd"/>
+      <w:r>
+        <w:rPr>
+          <w:lang w:val="en-US"/>
+        </w:rPr>
+        <w:t xml:space="preserve"> states that in order to </w:t>
+      </w:r>
+      <w:proofErr w:type="spellStart"/>
+      <w:r>
+        <w:rPr>
+          <w:lang w:val="en-US"/>
+        </w:rPr>
+        <w:t>to</w:t>
+      </w:r>
+      <w:proofErr w:type="spellEnd"/>
+      <w:r>
+        <w:rPr>
+          <w:lang w:val="en-US"/>
+        </w:rPr>
+        <w:t xml:space="preserve"> compute emissions, according to the </w:t>
+      </w:r>
+      <w:proofErr w:type="spellStart"/>
+      <w:r>
+        <w:rPr>
+          <w:lang w:val="en-US"/>
+        </w:rPr>
+        <w:t>epa</w:t>
+      </w:r>
+      <w:proofErr w:type="spellEnd"/>
+      <w:r>
+        <w:rPr>
+          <w:lang w:val="en-US"/>
+        </w:rPr>
+        <w:t xml:space="preserve">, firms must do anything in addition to what is already established by the us environmental law. </w:t>
+      </w:r>
+      <w:proofErr w:type="spellStart"/>
+      <w:r>
+        <w:rPr>
+          <w:lang w:val="en-US"/>
+        </w:rPr>
+        <w:t>Brehm</w:t>
+      </w:r>
+      <w:proofErr w:type="spellEnd"/>
+      <w:r>
+        <w:rPr>
+          <w:lang w:val="en-US"/>
+        </w:rPr>
+        <w:t xml:space="preserve"> and Hamilton conclude that ignorance rather than strategic evasion leads firms not to comply with the reporting requirement. </w:t>
+      </w:r>
+    </w:p>
+    <w:p>
+      <w:pPr>
+        <w:autoSpaceDE w:val="0"/>
+        <w:autoSpaceDN w:val="0"/>
+        <w:adjustRightInd w:val="0"/>
+        <w:spacing w:after="0" w:line="240" w:lineRule="auto"/>
+        <w:rPr>
+          <w:lang w:val="en-US"/>
+        </w:rPr>
+      </w:pPr>
+    </w:p>
+    <w:p>
+      <w:pPr>
+        <w:autoSpaceDE w:val="0"/>
+        <w:autoSpaceDN w:val="0"/>
+        <w:adjustRightInd w:val="0"/>
+        <w:spacing w:after="0" w:line="240" w:lineRule="auto"/>
+        <w:rPr>
+          <w:lang w:val="en-US"/>
+        </w:rPr>
+      </w:pPr>
+      <w:r>
+        <w:rPr>
+          <w:lang w:val="en-US"/>
+        </w:rPr>
+        <w:t xml:space="preserve">The article by de </w:t>
+      </w:r>
+      <w:proofErr w:type="spellStart"/>
+      <w:r>
+        <w:rPr>
+          <w:lang w:val="en-US"/>
+        </w:rPr>
+        <w:t>marchi</w:t>
+      </w:r>
+      <w:proofErr w:type="spellEnd"/>
+      <w:r>
+        <w:rPr>
+          <w:lang w:val="en-US"/>
+        </w:rPr>
+        <w:t xml:space="preserve"> offers to ways to test for the accuracy of firms’ reports: </w:t>
+      </w:r>
+    </w:p>
+    <w:p>
+      <w:pPr>
+        <w:pStyle w:val="Paragrafoelenco"/>
+        <w:numPr>
+          <w:ilvl w:val="0"/>
+          <w:numId w:val="3"/>
+        </w:numPr>
+        <w:autoSpaceDE w:val="0"/>
+        <w:autoSpaceDN w:val="0"/>
+        <w:adjustRightInd w:val="0"/>
+        <w:spacing w:after="0" w:line="240" w:lineRule="auto"/>
+        <w:rPr>
+          <w:rFonts w:ascii="CMR10" w:hAnsi="CMR10" w:cs="CMR10"/>
+          <w:color w:val="000000"/>
+          <w:sz w:val="19"/>
+          <w:szCs w:val="19"/>
+          <w:lang w:val="en-US"/>
+        </w:rPr>
+      </w:pPr>
+      <w:r>
+        <w:rPr>
+          <w:rFonts w:ascii="CMR10" w:hAnsi="CMR10" w:cs="CMR10"/>
+          <w:color w:val="000000"/>
+          <w:sz w:val="19"/>
+          <w:szCs w:val="19"/>
+          <w:lang w:val="en-US"/>
+        </w:rPr>
+        <w:t>Look at an alternative source of information which is not under firms’ control</w:t>
+      </w:r>
+    </w:p>
+    <w:p>
+      <w:pPr>
+        <w:pStyle w:val="Paragrafoelenco"/>
+        <w:numPr>
+          <w:ilvl w:val="0"/>
+          <w:numId w:val="3"/>
+        </w:numPr>
+        <w:autoSpaceDE w:val="0"/>
+        <w:autoSpaceDN w:val="0"/>
+        <w:adjustRightInd w:val="0"/>
+        <w:spacing w:after="0" w:line="240" w:lineRule="auto"/>
+        <w:rPr>
+          <w:rFonts w:ascii="CMR10" w:hAnsi="CMR10" w:cs="CMR10"/>
+          <w:color w:val="000000"/>
+          <w:sz w:val="19"/>
+          <w:szCs w:val="19"/>
+          <w:lang w:val="en-US"/>
+        </w:rPr>
+      </w:pPr>
+      <w:r>
+        <w:rPr>
+          <w:rFonts w:ascii="CMR10" w:hAnsi="CMR10" w:cs="CMR10"/>
+          <w:color w:val="000000"/>
+          <w:sz w:val="19"/>
+          <w:szCs w:val="19"/>
+          <w:lang w:val="en-US"/>
+        </w:rPr>
+        <w:t xml:space="preserve">Find a statistical pattern in firms’ self reported emissions. </w:t>
+      </w:r>
+    </w:p>
+    <w:p>
+      <w:pPr>
+        <w:autoSpaceDE w:val="0"/>
+        <w:autoSpaceDN w:val="0"/>
+        <w:adjustRightInd w:val="0"/>
+        <w:spacing w:after="0" w:line="240" w:lineRule="auto"/>
+        <w:rPr>
+          <w:rFonts w:ascii="CMR10" w:hAnsi="CMR10" w:cs="CMR10"/>
+          <w:color w:val="000000"/>
+          <w:sz w:val="19"/>
+          <w:szCs w:val="19"/>
+          <w:lang w:val="en-US"/>
+        </w:rPr>
+      </w:pPr>
+      <w:r>
+        <w:rPr>
+          <w:rFonts w:ascii="CMR10" w:hAnsi="CMR10" w:cs="CMR10"/>
+          <w:color w:val="000000"/>
+          <w:sz w:val="19"/>
+          <w:szCs w:val="19"/>
+          <w:lang w:val="en-US"/>
+        </w:rPr>
+        <w:t xml:space="preserve">As for 1, they use actual measures of concentration provided by the </w:t>
+      </w:r>
+      <w:proofErr w:type="spellStart"/>
+      <w:r>
+        <w:rPr>
+          <w:rFonts w:ascii="CMR10" w:hAnsi="CMR10" w:cs="CMR10"/>
+          <w:color w:val="000000"/>
+          <w:sz w:val="19"/>
+          <w:szCs w:val="19"/>
+          <w:lang w:val="en-US"/>
+        </w:rPr>
+        <w:t>epa</w:t>
+      </w:r>
+      <w:proofErr w:type="spellEnd"/>
+      <w:r>
+        <w:rPr>
+          <w:rFonts w:ascii="CMR10" w:hAnsi="CMR10" w:cs="CMR10"/>
+          <w:color w:val="000000"/>
+          <w:sz w:val="19"/>
+          <w:szCs w:val="19"/>
+          <w:lang w:val="en-US"/>
+        </w:rPr>
+        <w:t xml:space="preserve"> for 12 chemicals under the national system of pollution monitors. </w:t>
+      </w:r>
+    </w:p>
+    <w:p>
+      <w:pPr>
+        <w:autoSpaceDE w:val="0"/>
+        <w:autoSpaceDN w:val="0"/>
+        <w:adjustRightInd w:val="0"/>
+        <w:spacing w:after="0" w:line="240" w:lineRule="auto"/>
+        <w:rPr>
+          <w:rFonts w:ascii="CMR10" w:hAnsi="CMR10" w:cs="CMR10"/>
+          <w:color w:val="000000"/>
+          <w:sz w:val="19"/>
+          <w:szCs w:val="19"/>
+          <w:lang w:val="en-US"/>
+        </w:rPr>
+      </w:pPr>
+    </w:p>
+    <w:p>
+      <w:pPr>
+        <w:autoSpaceDE w:val="0"/>
+        <w:autoSpaceDN w:val="0"/>
+        <w:adjustRightInd w:val="0"/>
+        <w:spacing w:after="0" w:line="240" w:lineRule="auto"/>
+        <w:rPr>
+          <w:rFonts w:ascii="Times New Roman" w:hAnsi="Times New Roman" w:cs="Times New Roman"/>
+          <w:sz w:val="24"/>
+          <w:szCs w:val="24"/>
+          <w:lang w:val="en-US"/>
+        </w:rPr>
+      </w:pPr>
+      <w:r>
+        <w:rPr>
+          <w:rFonts w:ascii="Times New Roman" w:hAnsi="Times New Roman" w:cs="Times New Roman"/>
+          <w:sz w:val="24"/>
+          <w:szCs w:val="24"/>
+          <w:lang w:val="en-US"/>
+        </w:rPr>
+        <w:t>The EPA can charge fines of $27,500 per violation per day for</w:t>
+      </w:r>
+    </w:p>
+    <w:p>
+      <w:pPr>
+        <w:autoSpaceDE w:val="0"/>
+        <w:autoSpaceDN w:val="0"/>
+        <w:adjustRightInd w:val="0"/>
+        <w:spacing w:after="0" w:line="240" w:lineRule="auto"/>
+        <w:rPr>
+          <w:rFonts w:ascii="Times New Roman" w:hAnsi="Times New Roman" w:cs="Times New Roman"/>
+          <w:sz w:val="24"/>
+          <w:szCs w:val="24"/>
+          <w:lang w:val="en-US"/>
+        </w:rPr>
+      </w:pPr>
+      <w:r>
+        <w:rPr>
+          <w:rFonts w:ascii="Times New Roman" w:hAnsi="Times New Roman" w:cs="Times New Roman"/>
+          <w:sz w:val="24"/>
+          <w:szCs w:val="24"/>
+          <w:lang w:val="en-US"/>
+        </w:rPr>
+        <w:t>failure to file reports about toxic releases. Over the first five years of the program, the EPA</w:t>
+      </w:r>
+    </w:p>
+    <w:p>
+      <w:pPr>
+        <w:autoSpaceDE w:val="0"/>
+        <w:autoSpaceDN w:val="0"/>
+        <w:adjustRightInd w:val="0"/>
+        <w:spacing w:after="0" w:line="240" w:lineRule="auto"/>
+        <w:rPr>
+          <w:rFonts w:ascii="CMR10" w:hAnsi="CMR10" w:cs="CMR10"/>
+          <w:color w:val="000000"/>
+          <w:sz w:val="19"/>
+          <w:szCs w:val="19"/>
+          <w:lang w:val="en-US"/>
+        </w:rPr>
+      </w:pPr>
+      <w:r>
+        <w:rPr>
+          <w:rFonts w:ascii="Times New Roman" w:hAnsi="Times New Roman" w:cs="Times New Roman"/>
+          <w:sz w:val="24"/>
+          <w:szCs w:val="24"/>
+          <w:lang w:val="en-US"/>
+        </w:rPr>
+        <w:t>conducted over 3,200 inspections and fined 683 facilities for failure to report</w:t>
       </w:r>
     </w:p>
     <w:sectPr>
@@ -15,6 +627,289 @@
     </w:sectPr>
   </w:body>
 </w:document>
+</file>
+
+<file path=word/numbering.xml><?xml version="1.0" encoding="utf-8"?>
+<w:numbering xmlns:ve="http://schemas.openxmlformats.org/markup-compatibility/2006" xmlns:o="urn:schemas-microsoft-com:office:office" xmlns:r="http://schemas.openxmlformats.org/officeDocument/2006/relationships" xmlns:m="http://schemas.openxmlformats.org/officeDocument/2006/math" xmlns:v="urn:schemas-microsoft-com:vml" xmlns:wp="http://schemas.openxmlformats.org/drawingml/2006/wordprocessingDrawing" xmlns:w10="urn:schemas-microsoft-com:office:word" xmlns:w="http://schemas.openxmlformats.org/wordprocessingml/2006/main" xmlns:wne="http://schemas.microsoft.com/office/word/2006/wordml">
+  <w:abstractNum w:abstractNumId="0">
+    <w:nsid w:val="00921472"/>
+    <w:multiLevelType w:val="hybridMultilevel"/>
+    <w:tmpl w:val="0B169BEA"/>
+    <w:lvl w:ilvl="0" w:tplc="44BE93C8">
+      <w:start w:val="1"/>
+      <w:numFmt w:val="decimal"/>
+      <w:lvlText w:val="%1."/>
+      <w:lvlJc w:val="left"/>
+      <w:pPr>
+        <w:ind w:left="720" w:hanging="360"/>
+      </w:pPr>
+      <w:rPr>
+        <w:rFonts w:asciiTheme="minorHAnsi" w:hAnsiTheme="minorHAnsi" w:cstheme="minorBidi" w:hint="default"/>
+        <w:color w:val="auto"/>
+        <w:sz w:val="22"/>
+      </w:rPr>
+    </w:lvl>
+    <w:lvl w:ilvl="1" w:tplc="04100019" w:tentative="1">
+      <w:start w:val="1"/>
+      <w:numFmt w:val="lowerLetter"/>
+      <w:lvlText w:val="%2."/>
+      <w:lvlJc w:val="left"/>
+      <w:pPr>
+        <w:ind w:left="1440" w:hanging="360"/>
+      </w:pPr>
+    </w:lvl>
+    <w:lvl w:ilvl="2" w:tplc="0410001B" w:tentative="1">
+      <w:start w:val="1"/>
+      <w:numFmt w:val="lowerRoman"/>
+      <w:lvlText w:val="%3."/>
+      <w:lvlJc w:val="right"/>
+      <w:pPr>
+        <w:ind w:left="2160" w:hanging="180"/>
+      </w:pPr>
+    </w:lvl>
+    <w:lvl w:ilvl="3" w:tplc="0410000F" w:tentative="1">
+      <w:start w:val="1"/>
+      <w:numFmt w:val="decimal"/>
+      <w:lvlText w:val="%4."/>
+      <w:lvlJc w:val="left"/>
+      <w:pPr>
+        <w:ind w:left="2880" w:hanging="360"/>
+      </w:pPr>
+    </w:lvl>
+    <w:lvl w:ilvl="4" w:tplc="04100019" w:tentative="1">
+      <w:start w:val="1"/>
+      <w:numFmt w:val="lowerLetter"/>
+      <w:lvlText w:val="%5."/>
+      <w:lvlJc w:val="left"/>
+      <w:pPr>
+        <w:ind w:left="3600" w:hanging="360"/>
+      </w:pPr>
+    </w:lvl>
+    <w:lvl w:ilvl="5" w:tplc="0410001B" w:tentative="1">
+      <w:start w:val="1"/>
+      <w:numFmt w:val="lowerRoman"/>
+      <w:lvlText w:val="%6."/>
+      <w:lvlJc w:val="right"/>
+      <w:pPr>
+        <w:ind w:left="4320" w:hanging="180"/>
+      </w:pPr>
+    </w:lvl>
+    <w:lvl w:ilvl="6" w:tplc="0410000F" w:tentative="1">
+      <w:start w:val="1"/>
+      <w:numFmt w:val="decimal"/>
+      <w:lvlText w:val="%7."/>
+      <w:lvlJc w:val="left"/>
+      <w:pPr>
+        <w:ind w:left="5040" w:hanging="360"/>
+      </w:pPr>
+    </w:lvl>
+    <w:lvl w:ilvl="7" w:tplc="04100019" w:tentative="1">
+      <w:start w:val="1"/>
+      <w:numFmt w:val="lowerLetter"/>
+      <w:lvlText w:val="%8."/>
+      <w:lvlJc w:val="left"/>
+      <w:pPr>
+        <w:ind w:left="5760" w:hanging="360"/>
+      </w:pPr>
+    </w:lvl>
+    <w:lvl w:ilvl="8" w:tplc="0410001B" w:tentative="1">
+      <w:start w:val="1"/>
+      <w:numFmt w:val="lowerRoman"/>
+      <w:lvlText w:val="%9."/>
+      <w:lvlJc w:val="right"/>
+      <w:pPr>
+        <w:ind w:left="6480" w:hanging="180"/>
+      </w:pPr>
+    </w:lvl>
+  </w:abstractNum>
+  <w:abstractNum w:abstractNumId="1">
+    <w:nsid w:val="75E770D1"/>
+    <w:multiLevelType w:val="hybridMultilevel"/>
+    <w:tmpl w:val="09CAD7AE"/>
+    <w:lvl w:ilvl="0" w:tplc="0410000F">
+      <w:start w:val="1"/>
+      <w:numFmt w:val="decimal"/>
+      <w:lvlText w:val="%1."/>
+      <w:lvlJc w:val="left"/>
+      <w:pPr>
+        <w:ind w:left="720" w:hanging="360"/>
+      </w:pPr>
+      <w:rPr>
+        <w:rFonts w:hint="default"/>
+      </w:rPr>
+    </w:lvl>
+    <w:lvl w:ilvl="1" w:tplc="04100019" w:tentative="1">
+      <w:start w:val="1"/>
+      <w:numFmt w:val="lowerLetter"/>
+      <w:lvlText w:val="%2."/>
+      <w:lvlJc w:val="left"/>
+      <w:pPr>
+        <w:ind w:left="1440" w:hanging="360"/>
+      </w:pPr>
+    </w:lvl>
+    <w:lvl w:ilvl="2" w:tplc="0410001B" w:tentative="1">
+      <w:start w:val="1"/>
+      <w:numFmt w:val="lowerRoman"/>
+      <w:lvlText w:val="%3."/>
+      <w:lvlJc w:val="right"/>
+      <w:pPr>
+        <w:ind w:left="2160" w:hanging="180"/>
+      </w:pPr>
+    </w:lvl>
+    <w:lvl w:ilvl="3" w:tplc="0410000F" w:tentative="1">
+      <w:start w:val="1"/>
+      <w:numFmt w:val="decimal"/>
+      <w:lvlText w:val="%4."/>
+      <w:lvlJc w:val="left"/>
+      <w:pPr>
+        <w:ind w:left="2880" w:hanging="360"/>
+      </w:pPr>
+    </w:lvl>
+    <w:lvl w:ilvl="4" w:tplc="04100019" w:tentative="1">
+      <w:start w:val="1"/>
+      <w:numFmt w:val="lowerLetter"/>
+      <w:lvlText w:val="%5."/>
+      <w:lvlJc w:val="left"/>
+      <w:pPr>
+        <w:ind w:left="3600" w:hanging="360"/>
+      </w:pPr>
+    </w:lvl>
+    <w:lvl w:ilvl="5" w:tplc="0410001B" w:tentative="1">
+      <w:start w:val="1"/>
+      <w:numFmt w:val="lowerRoman"/>
+      <w:lvlText w:val="%6."/>
+      <w:lvlJc w:val="right"/>
+      <w:pPr>
+        <w:ind w:left="4320" w:hanging="180"/>
+      </w:pPr>
+    </w:lvl>
+    <w:lvl w:ilvl="6" w:tplc="0410000F" w:tentative="1">
+      <w:start w:val="1"/>
+      <w:numFmt w:val="decimal"/>
+      <w:lvlText w:val="%7."/>
+      <w:lvlJc w:val="left"/>
+      <w:pPr>
+        <w:ind w:left="5040" w:hanging="360"/>
+      </w:pPr>
+    </w:lvl>
+    <w:lvl w:ilvl="7" w:tplc="04100019" w:tentative="1">
+      <w:start w:val="1"/>
+      <w:numFmt w:val="lowerLetter"/>
+      <w:lvlText w:val="%8."/>
+      <w:lvlJc w:val="left"/>
+      <w:pPr>
+        <w:ind w:left="5760" w:hanging="360"/>
+      </w:pPr>
+    </w:lvl>
+    <w:lvl w:ilvl="8" w:tplc="0410001B" w:tentative="1">
+      <w:start w:val="1"/>
+      <w:numFmt w:val="lowerRoman"/>
+      <w:lvlText w:val="%9."/>
+      <w:lvlJc w:val="right"/>
+      <w:pPr>
+        <w:ind w:left="6480" w:hanging="180"/>
+      </w:pPr>
+    </w:lvl>
+  </w:abstractNum>
+  <w:abstractNum w:abstractNumId="2">
+    <w:nsid w:val="76AD2D67"/>
+    <w:multiLevelType w:val="hybridMultilevel"/>
+    <w:tmpl w:val="B57490A0"/>
+    <w:lvl w:ilvl="0" w:tplc="0410000F">
+      <w:start w:val="1"/>
+      <w:numFmt w:val="decimal"/>
+      <w:lvlText w:val="%1."/>
+      <w:lvlJc w:val="left"/>
+      <w:pPr>
+        <w:ind w:left="720" w:hanging="360"/>
+      </w:pPr>
+      <w:rPr>
+        <w:rFonts w:hint="default"/>
+      </w:rPr>
+    </w:lvl>
+    <w:lvl w:ilvl="1" w:tplc="04100019" w:tentative="1">
+      <w:start w:val="1"/>
+      <w:numFmt w:val="lowerLetter"/>
+      <w:lvlText w:val="%2."/>
+      <w:lvlJc w:val="left"/>
+      <w:pPr>
+        <w:ind w:left="1440" w:hanging="360"/>
+      </w:pPr>
+    </w:lvl>
+    <w:lvl w:ilvl="2" w:tplc="0410001B" w:tentative="1">
+      <w:start w:val="1"/>
+      <w:numFmt w:val="lowerRoman"/>
+      <w:lvlText w:val="%3."/>
+      <w:lvlJc w:val="right"/>
+      <w:pPr>
+        <w:ind w:left="2160" w:hanging="180"/>
+      </w:pPr>
+    </w:lvl>
+    <w:lvl w:ilvl="3" w:tplc="0410000F" w:tentative="1">
+      <w:start w:val="1"/>
+      <w:numFmt w:val="decimal"/>
+      <w:lvlText w:val="%4."/>
+      <w:lvlJc w:val="left"/>
+      <w:pPr>
+        <w:ind w:left="2880" w:hanging="360"/>
+      </w:pPr>
+    </w:lvl>
+    <w:lvl w:ilvl="4" w:tplc="04100019" w:tentative="1">
+      <w:start w:val="1"/>
+      <w:numFmt w:val="lowerLetter"/>
+      <w:lvlText w:val="%5."/>
+      <w:lvlJc w:val="left"/>
+      <w:pPr>
+        <w:ind w:left="3600" w:hanging="360"/>
+      </w:pPr>
+    </w:lvl>
+    <w:lvl w:ilvl="5" w:tplc="0410001B" w:tentative="1">
+      <w:start w:val="1"/>
+      <w:numFmt w:val="lowerRoman"/>
+      <w:lvlText w:val="%6."/>
+      <w:lvlJc w:val="right"/>
+      <w:pPr>
+        <w:ind w:left="4320" w:hanging="180"/>
+      </w:pPr>
+    </w:lvl>
+    <w:lvl w:ilvl="6" w:tplc="0410000F" w:tentative="1">
+      <w:start w:val="1"/>
+      <w:numFmt w:val="decimal"/>
+      <w:lvlText w:val="%7."/>
+      <w:lvlJc w:val="left"/>
+      <w:pPr>
+        <w:ind w:left="5040" w:hanging="360"/>
+      </w:pPr>
+    </w:lvl>
+    <w:lvl w:ilvl="7" w:tplc="04100019" w:tentative="1">
+      <w:start w:val="1"/>
+      <w:numFmt w:val="lowerLetter"/>
+      <w:lvlText w:val="%8."/>
+      <w:lvlJc w:val="left"/>
+      <w:pPr>
+        <w:ind w:left="5760" w:hanging="360"/>
+      </w:pPr>
+    </w:lvl>
+    <w:lvl w:ilvl="8" w:tplc="0410001B" w:tentative="1">
+      <w:start w:val="1"/>
+      <w:numFmt w:val="lowerRoman"/>
+      <w:lvlText w:val="%9."/>
+      <w:lvlJc w:val="right"/>
+      <w:pPr>
+        <w:ind w:left="6480" w:hanging="180"/>
+      </w:pPr>
+    </w:lvl>
+  </w:abstractNum>
+  <w:num w:numId="1">
+    <w:abstractNumId w:val="2"/>
+  </w:num>
+  <w:num w:numId="2">
+    <w:abstractNumId w:val="1"/>
+  </w:num>
+  <w:num w:numId="3">
+    <w:abstractNumId w:val="0"/>
+  </w:num>
+</w:numbering>
 </file>
 
 <file path=word/styles.xml><?xml version="1.0" encoding="utf-8"?>
@@ -205,6 +1100,79 @@
     <w:uiPriority w:val="99"/>
     <w:semiHidden/>
     <w:unhideWhenUsed/>
+  </w:style>
+  <w:style w:type="paragraph" w:styleId="Paragrafoelenco">
+    <w:name w:val="List Paragraph"/>
+    <w:basedOn w:val="Normale"/>
+    <w:uiPriority w:val="34"/>
+    <w:qFormat/>
+    <w:rsid w:val="00456694"/>
+    <w:pPr>
+      <w:ind w:left="720"/>
+      <w:contextualSpacing/>
+    </w:pPr>
+  </w:style>
+  <w:style w:type="character" w:styleId="Collegamentoipertestuale">
+    <w:name w:val="Hyperlink"/>
+    <w:basedOn w:val="Carpredefinitoparagrafo"/>
+    <w:uiPriority w:val="99"/>
+    <w:unhideWhenUsed/>
+    <w:rsid w:val="00753A92"/>
+    <w:rPr>
+      <w:color w:val="0000FF" w:themeColor="hyperlink"/>
+      <w:u w:val="single"/>
+    </w:rPr>
+  </w:style>
+  <w:style w:type="character" w:styleId="Collegamentovisitato">
+    <w:name w:val="FollowedHyperlink"/>
+    <w:basedOn w:val="Carpredefinitoparagrafo"/>
+    <w:uiPriority w:val="99"/>
+    <w:semiHidden/>
+    <w:unhideWhenUsed/>
+    <w:rsid w:val="00E14276"/>
+    <w:rPr>
+      <w:color w:val="800080" w:themeColor="followedHyperlink"/>
+      <w:u w:val="single"/>
+    </w:rPr>
+  </w:style>
+  <w:style w:type="paragraph" w:styleId="Titolo">
+    <w:name w:val="Title"/>
+    <w:basedOn w:val="Normale"/>
+    <w:next w:val="Normale"/>
+    <w:link w:val="TitoloCarattere"/>
+    <w:uiPriority w:val="10"/>
+    <w:qFormat/>
+    <w:rsid w:val="00E25E11"/>
+    <w:pPr>
+      <w:pBdr>
+        <w:bottom w:val="single" w:sz="8" w:space="4" w:color="4F81BD" w:themeColor="accent1"/>
+      </w:pBdr>
+      <w:spacing w:after="300" w:line="240" w:lineRule="auto"/>
+      <w:contextualSpacing/>
+    </w:pPr>
+    <w:rPr>
+      <w:rFonts w:asciiTheme="majorHAnsi" w:eastAsiaTheme="majorEastAsia" w:hAnsiTheme="majorHAnsi" w:cstheme="majorBidi"/>
+      <w:color w:val="17365D" w:themeColor="text2" w:themeShade="BF"/>
+      <w:spacing w:val="5"/>
+      <w:kern w:val="28"/>
+      <w:sz w:val="52"/>
+      <w:szCs w:val="52"/>
+    </w:rPr>
+  </w:style>
+  <w:style w:type="character" w:customStyle="1" w:styleId="TitoloCarattere">
+    <w:name w:val="Titolo Carattere"/>
+    <w:basedOn w:val="Carpredefinitoparagrafo"/>
+    <w:link w:val="Titolo"/>
+    <w:uiPriority w:val="10"/>
+    <w:rsid w:val="00E25E11"/>
+    <w:rPr>
+      <w:rFonts w:asciiTheme="majorHAnsi" w:eastAsiaTheme="majorEastAsia" w:hAnsiTheme="majorHAnsi" w:cstheme="majorBidi"/>
+      <w:color w:val="17365D" w:themeColor="text2" w:themeShade="BF"/>
+      <w:spacing w:val="5"/>
+      <w:kern w:val="28"/>
+      <w:sz w:val="52"/>
+      <w:szCs w:val="52"/>
+    </w:rPr>
   </w:style>
 </w:styles>
 </file>
